--- a/JAVA/xiaomage_jiaoyu/notes.docx
+++ b/JAVA/xiaomage_jiaoyu/notes.docx
@@ -3902,9 +3902,6 @@
         <w:tabs>
           <w:tab w:val="left" w:pos="883"/>
         </w:tabs>
-        <w:rPr>
-          <w:rFonts w:hint="eastAsia"/>
-        </w:rPr>
       </w:pPr>
       <w:r>
         <w:t>Day</w:t>
@@ -3921,19 +3918,13 @@
         <w:tabs>
           <w:tab w:val="left" w:pos="883"/>
         </w:tabs>
-        <w:rPr>
-          <w:rFonts w:hint="eastAsia"/>
-        </w:rPr>
-      </w:pPr>
-    </w:p>
-    <w:p>
-      <w:pPr>
-        <w:tabs>
-          <w:tab w:val="left" w:pos="883"/>
-        </w:tabs>
-        <w:rPr>
-          <w:rFonts w:hint="eastAsia"/>
-        </w:rPr>
+      </w:pPr>
+    </w:p>
+    <w:p>
+      <w:pPr>
+        <w:tabs>
+          <w:tab w:val="left" w:pos="883"/>
+        </w:tabs>
       </w:pPr>
       <w:r>
         <w:rPr>
@@ -3959,19 +3950,13 @@
         <w:tabs>
           <w:tab w:val="left" w:pos="883"/>
         </w:tabs>
-        <w:rPr>
-          <w:rFonts w:hint="eastAsia"/>
-        </w:rPr>
-      </w:pPr>
-    </w:p>
-    <w:p>
-      <w:pPr>
-        <w:tabs>
-          <w:tab w:val="left" w:pos="883"/>
-        </w:tabs>
-        <w:rPr>
-          <w:rFonts w:hint="eastAsia"/>
-        </w:rPr>
+      </w:pPr>
+    </w:p>
+    <w:p>
+      <w:pPr>
+        <w:tabs>
+          <w:tab w:val="left" w:pos="883"/>
+        </w:tabs>
       </w:pPr>
       <w:r>
         <w:rPr>
@@ -4030,9 +4015,6 @@
         <w:tabs>
           <w:tab w:val="left" w:pos="883"/>
         </w:tabs>
-        <w:rPr>
-          <w:rFonts w:hint="eastAsia"/>
-        </w:rPr>
       </w:pPr>
       <w:r>
         <w:rPr>
@@ -4058,29 +4040,20 @@
         <w:tabs>
           <w:tab w:val="left" w:pos="883"/>
         </w:tabs>
-        <w:rPr>
-          <w:rFonts w:hint="eastAsia"/>
-        </w:rPr>
-      </w:pPr>
-    </w:p>
-    <w:p>
-      <w:pPr>
-        <w:tabs>
-          <w:tab w:val="left" w:pos="883"/>
-        </w:tabs>
-        <w:rPr>
-          <w:rFonts w:hint="eastAsia"/>
-        </w:rPr>
-      </w:pPr>
-    </w:p>
-    <w:p>
-      <w:pPr>
-        <w:tabs>
-          <w:tab w:val="left" w:pos="883"/>
-        </w:tabs>
-        <w:rPr>
-          <w:rFonts w:hint="eastAsia"/>
-        </w:rPr>
+      </w:pPr>
+    </w:p>
+    <w:p>
+      <w:pPr>
+        <w:tabs>
+          <w:tab w:val="left" w:pos="883"/>
+        </w:tabs>
+      </w:pPr>
+    </w:p>
+    <w:p>
+      <w:pPr>
+        <w:tabs>
+          <w:tab w:val="left" w:pos="883"/>
+        </w:tabs>
       </w:pPr>
       <w:r>
         <w:rPr>
@@ -4100,39 +4073,27 @@
         <w:tabs>
           <w:tab w:val="left" w:pos="883"/>
         </w:tabs>
-        <w:rPr>
-          <w:rFonts w:hint="eastAsia"/>
-        </w:rPr>
-      </w:pPr>
-    </w:p>
-    <w:p>
-      <w:pPr>
-        <w:tabs>
-          <w:tab w:val="left" w:pos="883"/>
-        </w:tabs>
-        <w:rPr>
-          <w:rFonts w:hint="eastAsia"/>
-        </w:rPr>
-      </w:pPr>
-    </w:p>
-    <w:p>
-      <w:pPr>
-        <w:tabs>
-          <w:tab w:val="left" w:pos="883"/>
-        </w:tabs>
-        <w:rPr>
-          <w:rFonts w:hint="eastAsia"/>
-        </w:rPr>
-      </w:pPr>
-    </w:p>
-    <w:p>
-      <w:pPr>
-        <w:tabs>
-          <w:tab w:val="left" w:pos="883"/>
-        </w:tabs>
-        <w:rPr>
-          <w:rFonts w:hint="eastAsia"/>
-        </w:rPr>
+      </w:pPr>
+    </w:p>
+    <w:p>
+      <w:pPr>
+        <w:tabs>
+          <w:tab w:val="left" w:pos="883"/>
+        </w:tabs>
+      </w:pPr>
+    </w:p>
+    <w:p>
+      <w:pPr>
+        <w:tabs>
+          <w:tab w:val="left" w:pos="883"/>
+        </w:tabs>
+      </w:pPr>
+    </w:p>
+    <w:p>
+      <w:pPr>
+        <w:tabs>
+          <w:tab w:val="left" w:pos="883"/>
+        </w:tabs>
       </w:pPr>
       <w:r>
         <w:rPr>
@@ -4152,9 +4113,6 @@
         <w:tabs>
           <w:tab w:val="left" w:pos="883"/>
         </w:tabs>
-        <w:rPr>
-          <w:rFonts w:hint="eastAsia"/>
-        </w:rPr>
       </w:pPr>
     </w:p>
     <w:p>
@@ -4235,29 +4193,20 @@
         <w:tabs>
           <w:tab w:val="left" w:pos="883"/>
         </w:tabs>
-        <w:rPr>
-          <w:rFonts w:hint="eastAsia"/>
-        </w:rPr>
-      </w:pPr>
-    </w:p>
-    <w:p>
-      <w:pPr>
-        <w:tabs>
-          <w:tab w:val="left" w:pos="883"/>
-        </w:tabs>
-        <w:rPr>
-          <w:rFonts w:hint="eastAsia"/>
-        </w:rPr>
-      </w:pPr>
-    </w:p>
-    <w:p>
-      <w:pPr>
-        <w:tabs>
-          <w:tab w:val="left" w:pos="883"/>
-        </w:tabs>
-        <w:rPr>
-          <w:rFonts w:hint="eastAsia"/>
-        </w:rPr>
+      </w:pPr>
+    </w:p>
+    <w:p>
+      <w:pPr>
+        <w:tabs>
+          <w:tab w:val="left" w:pos="883"/>
+        </w:tabs>
+      </w:pPr>
+    </w:p>
+    <w:p>
+      <w:pPr>
+        <w:tabs>
+          <w:tab w:val="left" w:pos="883"/>
+        </w:tabs>
       </w:pPr>
       <w:r>
         <w:rPr>
@@ -4277,19 +4226,13 @@
         <w:tabs>
           <w:tab w:val="left" w:pos="883"/>
         </w:tabs>
-        <w:rPr>
-          <w:rFonts w:hint="eastAsia"/>
-        </w:rPr>
-      </w:pPr>
-    </w:p>
-    <w:p>
-      <w:pPr>
-        <w:tabs>
-          <w:tab w:val="left" w:pos="883"/>
-        </w:tabs>
-        <w:rPr>
-          <w:rFonts w:hint="eastAsia"/>
-        </w:rPr>
+      </w:pPr>
+    </w:p>
+    <w:p>
+      <w:pPr>
+        <w:tabs>
+          <w:tab w:val="left" w:pos="883"/>
+        </w:tabs>
       </w:pPr>
       <w:r>
         <w:rPr>
@@ -4351,39 +4294,27 @@
         <w:tabs>
           <w:tab w:val="left" w:pos="883"/>
         </w:tabs>
-        <w:rPr>
-          <w:rFonts w:hint="eastAsia"/>
-        </w:rPr>
-      </w:pPr>
-    </w:p>
-    <w:p>
-      <w:pPr>
-        <w:tabs>
-          <w:tab w:val="left" w:pos="883"/>
-        </w:tabs>
-        <w:rPr>
-          <w:rFonts w:hint="eastAsia"/>
-        </w:rPr>
-      </w:pPr>
-    </w:p>
-    <w:p>
-      <w:pPr>
-        <w:tabs>
-          <w:tab w:val="left" w:pos="883"/>
-        </w:tabs>
-        <w:rPr>
-          <w:rFonts w:hint="eastAsia"/>
-        </w:rPr>
-      </w:pPr>
-    </w:p>
-    <w:p>
-      <w:pPr>
-        <w:tabs>
-          <w:tab w:val="left" w:pos="883"/>
-        </w:tabs>
-        <w:rPr>
-          <w:rFonts w:hint="eastAsia"/>
-        </w:rPr>
+      </w:pPr>
+    </w:p>
+    <w:p>
+      <w:pPr>
+        <w:tabs>
+          <w:tab w:val="left" w:pos="883"/>
+        </w:tabs>
+      </w:pPr>
+    </w:p>
+    <w:p>
+      <w:pPr>
+        <w:tabs>
+          <w:tab w:val="left" w:pos="883"/>
+        </w:tabs>
+      </w:pPr>
+    </w:p>
+    <w:p>
+      <w:pPr>
+        <w:tabs>
+          <w:tab w:val="left" w:pos="883"/>
+        </w:tabs>
       </w:pPr>
       <w:r>
         <w:rPr>
@@ -4403,19 +4334,13 @@
         <w:tabs>
           <w:tab w:val="left" w:pos="883"/>
         </w:tabs>
-        <w:rPr>
-          <w:rFonts w:hint="eastAsia"/>
-        </w:rPr>
-      </w:pPr>
-    </w:p>
-    <w:p>
-      <w:pPr>
-        <w:tabs>
-          <w:tab w:val="left" w:pos="883"/>
-        </w:tabs>
-        <w:rPr>
-          <w:rFonts w:hint="eastAsia"/>
-        </w:rPr>
+      </w:pPr>
+    </w:p>
+    <w:p>
+      <w:pPr>
+        <w:tabs>
+          <w:tab w:val="left" w:pos="883"/>
+        </w:tabs>
       </w:pPr>
       <w:r>
         <w:rPr>
@@ -4474,27 +4399,18 @@
         <w:tabs>
           <w:tab w:val="left" w:pos="883"/>
         </w:tabs>
-        <w:rPr>
-          <w:rFonts w:hint="eastAsia"/>
-        </w:rPr>
       </w:pPr>
     </w:p>
     <w:p>
       <w:pPr>
         <w:widowControl/>
         <w:jc w:val="left"/>
-        <w:rPr>
-          <w:rFonts w:hint="eastAsia"/>
-        </w:rPr>
       </w:pPr>
     </w:p>
     <w:p>
       <w:pPr>
         <w:widowControl/>
         <w:jc w:val="left"/>
-        <w:rPr>
-          <w:rFonts w:hint="eastAsia"/>
-        </w:rPr>
       </w:pPr>
       <w:r>
         <w:rPr>
@@ -4513,9 +4429,6 @@
       <w:pPr>
         <w:widowControl/>
         <w:jc w:val="left"/>
-        <w:rPr>
-          <w:rFonts w:hint="eastAsia"/>
-        </w:rPr>
       </w:pPr>
     </w:p>
     <w:p>
@@ -4581,19 +4494,13 @@
         <w:tabs>
           <w:tab w:val="left" w:pos="883"/>
         </w:tabs>
-        <w:rPr>
-          <w:rFonts w:hint="eastAsia"/>
-        </w:rPr>
-      </w:pPr>
-    </w:p>
-    <w:p>
-      <w:pPr>
-        <w:tabs>
-          <w:tab w:val="left" w:pos="883"/>
-        </w:tabs>
-        <w:rPr>
-          <w:rFonts w:hint="eastAsia"/>
-        </w:rPr>
+      </w:pPr>
+    </w:p>
+    <w:p>
+      <w:pPr>
+        <w:tabs>
+          <w:tab w:val="left" w:pos="883"/>
+        </w:tabs>
       </w:pPr>
       <w:r>
         <w:rPr>
@@ -4619,9 +4526,6 @@
         <w:tabs>
           <w:tab w:val="left" w:pos="883"/>
         </w:tabs>
-        <w:rPr>
-          <w:rFonts w:hint="eastAsia"/>
-        </w:rPr>
       </w:pPr>
       <w:r>
         <w:rPr>
@@ -4641,9 +4545,6 @@
         <w:tabs>
           <w:tab w:val="left" w:pos="883"/>
         </w:tabs>
-        <w:rPr>
-          <w:rFonts w:hint="eastAsia"/>
-        </w:rPr>
       </w:pPr>
       <w:r>
         <w:rPr>
@@ -4670,9 +4571,6 @@
         <w:tabs>
           <w:tab w:val="left" w:pos="883"/>
         </w:tabs>
-        <w:rPr>
-          <w:rFonts w:hint="eastAsia"/>
-        </w:rPr>
       </w:pPr>
       <w:r>
         <w:rPr>
@@ -4698,9 +4596,6 @@
         <w:tabs>
           <w:tab w:val="left" w:pos="883"/>
         </w:tabs>
-        <w:rPr>
-          <w:rFonts w:hint="eastAsia"/>
-        </w:rPr>
       </w:pPr>
       <w:r>
         <w:rPr>
@@ -4726,9 +4621,6 @@
         <w:tabs>
           <w:tab w:val="left" w:pos="883"/>
         </w:tabs>
-        <w:rPr>
-          <w:rFonts w:hint="eastAsia"/>
-        </w:rPr>
       </w:pPr>
       <w:r>
         <w:rPr>
@@ -4748,9 +4640,6 @@
         <w:tabs>
           <w:tab w:val="left" w:pos="883"/>
         </w:tabs>
-        <w:rPr>
-          <w:rFonts w:hint="eastAsia"/>
-        </w:rPr>
       </w:pPr>
       <w:r>
         <w:rPr>
@@ -4791,19 +4680,13 @@
         <w:tabs>
           <w:tab w:val="left" w:pos="883"/>
         </w:tabs>
-        <w:rPr>
-          <w:rFonts w:hint="eastAsia"/>
-        </w:rPr>
-      </w:pPr>
-    </w:p>
-    <w:p>
-      <w:pPr>
-        <w:tabs>
-          <w:tab w:val="left" w:pos="883"/>
-        </w:tabs>
-        <w:rPr>
-          <w:rFonts w:hint="eastAsia"/>
-        </w:rPr>
+      </w:pPr>
+    </w:p>
+    <w:p>
+      <w:pPr>
+        <w:tabs>
+          <w:tab w:val="left" w:pos="883"/>
+        </w:tabs>
       </w:pPr>
       <w:r>
         <w:rPr>
@@ -4829,39 +4712,27 @@
         <w:tabs>
           <w:tab w:val="left" w:pos="883"/>
         </w:tabs>
-        <w:rPr>
-          <w:rFonts w:hint="eastAsia"/>
-        </w:rPr>
-      </w:pPr>
-    </w:p>
-    <w:p>
-      <w:pPr>
-        <w:tabs>
-          <w:tab w:val="left" w:pos="883"/>
-        </w:tabs>
-        <w:rPr>
-          <w:rFonts w:hint="eastAsia"/>
-        </w:rPr>
-      </w:pPr>
-    </w:p>
-    <w:p>
-      <w:pPr>
-        <w:tabs>
-          <w:tab w:val="left" w:pos="883"/>
-        </w:tabs>
-        <w:rPr>
-          <w:rFonts w:hint="eastAsia"/>
-        </w:rPr>
-      </w:pPr>
-    </w:p>
-    <w:p>
-      <w:pPr>
-        <w:tabs>
-          <w:tab w:val="left" w:pos="883"/>
-        </w:tabs>
-        <w:rPr>
-          <w:rFonts w:hint="eastAsia"/>
-        </w:rPr>
+      </w:pPr>
+    </w:p>
+    <w:p>
+      <w:pPr>
+        <w:tabs>
+          <w:tab w:val="left" w:pos="883"/>
+        </w:tabs>
+      </w:pPr>
+    </w:p>
+    <w:p>
+      <w:pPr>
+        <w:tabs>
+          <w:tab w:val="left" w:pos="883"/>
+        </w:tabs>
+      </w:pPr>
+    </w:p>
+    <w:p>
+      <w:pPr>
+        <w:tabs>
+          <w:tab w:val="left" w:pos="883"/>
+        </w:tabs>
       </w:pPr>
       <w:r>
         <w:rPr>
@@ -4881,9 +4752,6 @@
         <w:tabs>
           <w:tab w:val="left" w:pos="883"/>
         </w:tabs>
-        <w:rPr>
-          <w:rFonts w:hint="eastAsia"/>
-        </w:rPr>
       </w:pPr>
       <w:r>
         <w:rPr>
@@ -4942,19 +4810,13 @@
         <w:tabs>
           <w:tab w:val="left" w:pos="883"/>
         </w:tabs>
-        <w:rPr>
-          <w:rFonts w:hint="eastAsia"/>
-        </w:rPr>
-      </w:pPr>
-    </w:p>
-    <w:p>
-      <w:pPr>
-        <w:tabs>
-          <w:tab w:val="left" w:pos="883"/>
-        </w:tabs>
-        <w:rPr>
-          <w:rFonts w:hint="eastAsia"/>
-        </w:rPr>
+      </w:pPr>
+    </w:p>
+    <w:p>
+      <w:pPr>
+        <w:tabs>
+          <w:tab w:val="left" w:pos="883"/>
+        </w:tabs>
       </w:pPr>
       <w:r>
         <w:rPr>
@@ -5014,29 +4876,20 @@
         <w:tabs>
           <w:tab w:val="left" w:pos="883"/>
         </w:tabs>
-        <w:rPr>
-          <w:rFonts w:hint="eastAsia"/>
-        </w:rPr>
-      </w:pPr>
-    </w:p>
-    <w:p>
-      <w:pPr>
-        <w:tabs>
-          <w:tab w:val="left" w:pos="883"/>
-        </w:tabs>
-        <w:rPr>
-          <w:rFonts w:hint="eastAsia"/>
-        </w:rPr>
-      </w:pPr>
-    </w:p>
-    <w:p>
-      <w:pPr>
-        <w:tabs>
-          <w:tab w:val="left" w:pos="883"/>
-        </w:tabs>
-        <w:rPr>
-          <w:rFonts w:hint="eastAsia"/>
-        </w:rPr>
+      </w:pPr>
+    </w:p>
+    <w:p>
+      <w:pPr>
+        <w:tabs>
+          <w:tab w:val="left" w:pos="883"/>
+        </w:tabs>
+      </w:pPr>
+    </w:p>
+    <w:p>
+      <w:pPr>
+        <w:tabs>
+          <w:tab w:val="left" w:pos="883"/>
+        </w:tabs>
       </w:pPr>
       <w:r>
         <w:rPr>
@@ -5056,9 +4909,6 @@
         <w:tabs>
           <w:tab w:val="left" w:pos="883"/>
         </w:tabs>
-        <w:rPr>
-          <w:rFonts w:hint="eastAsia"/>
-        </w:rPr>
       </w:pPr>
     </w:p>
     <w:p>
@@ -5125,19 +4975,13 @@
         <w:tabs>
           <w:tab w:val="left" w:pos="883"/>
         </w:tabs>
-        <w:rPr>
-          <w:rFonts w:hint="eastAsia"/>
-        </w:rPr>
-      </w:pPr>
-    </w:p>
-    <w:p>
-      <w:pPr>
-        <w:tabs>
-          <w:tab w:val="left" w:pos="883"/>
-        </w:tabs>
-        <w:rPr>
-          <w:rFonts w:hint="eastAsia"/>
-        </w:rPr>
+      </w:pPr>
+    </w:p>
+    <w:p>
+      <w:pPr>
+        <w:tabs>
+          <w:tab w:val="left" w:pos="883"/>
+        </w:tabs>
       </w:pPr>
       <w:r>
         <w:rPr>
@@ -5199,19 +5043,13 @@
         <w:tabs>
           <w:tab w:val="left" w:pos="883"/>
         </w:tabs>
-        <w:rPr>
-          <w:rFonts w:hint="eastAsia"/>
-        </w:rPr>
-      </w:pPr>
-    </w:p>
-    <w:p>
-      <w:pPr>
-        <w:tabs>
-          <w:tab w:val="left" w:pos="883"/>
-        </w:tabs>
-        <w:rPr>
-          <w:rFonts w:hint="eastAsia"/>
-        </w:rPr>
+      </w:pPr>
+    </w:p>
+    <w:p>
+      <w:pPr>
+        <w:tabs>
+          <w:tab w:val="left" w:pos="883"/>
+        </w:tabs>
       </w:pPr>
       <w:r>
         <w:rPr>
@@ -5272,39 +5110,27 @@
         <w:tabs>
           <w:tab w:val="left" w:pos="883"/>
         </w:tabs>
-        <w:rPr>
-          <w:rFonts w:hint="eastAsia"/>
-        </w:rPr>
-      </w:pPr>
-    </w:p>
-    <w:p>
-      <w:pPr>
-        <w:tabs>
-          <w:tab w:val="left" w:pos="883"/>
-        </w:tabs>
-        <w:rPr>
-          <w:rFonts w:hint="eastAsia"/>
-        </w:rPr>
-      </w:pPr>
-    </w:p>
-    <w:p>
-      <w:pPr>
-        <w:tabs>
-          <w:tab w:val="left" w:pos="883"/>
-        </w:tabs>
-        <w:rPr>
-          <w:rFonts w:hint="eastAsia"/>
-        </w:rPr>
-      </w:pPr>
-    </w:p>
-    <w:p>
-      <w:pPr>
-        <w:tabs>
-          <w:tab w:val="left" w:pos="883"/>
-        </w:tabs>
-        <w:rPr>
-          <w:rFonts w:hint="eastAsia"/>
-        </w:rPr>
+      </w:pPr>
+    </w:p>
+    <w:p>
+      <w:pPr>
+        <w:tabs>
+          <w:tab w:val="left" w:pos="883"/>
+        </w:tabs>
+      </w:pPr>
+    </w:p>
+    <w:p>
+      <w:pPr>
+        <w:tabs>
+          <w:tab w:val="left" w:pos="883"/>
+        </w:tabs>
+      </w:pPr>
+    </w:p>
+    <w:p>
+      <w:pPr>
+        <w:tabs>
+          <w:tab w:val="left" w:pos="883"/>
+        </w:tabs>
       </w:pPr>
       <w:r>
         <w:rPr>
@@ -5324,19 +5150,13 @@
         <w:tabs>
           <w:tab w:val="left" w:pos="883"/>
         </w:tabs>
-        <w:rPr>
-          <w:rFonts w:hint="eastAsia"/>
-        </w:rPr>
-      </w:pPr>
-    </w:p>
-    <w:p>
-      <w:pPr>
-        <w:tabs>
-          <w:tab w:val="left" w:pos="883"/>
-        </w:tabs>
-        <w:rPr>
-          <w:rFonts w:hint="eastAsia"/>
-        </w:rPr>
+      </w:pPr>
+    </w:p>
+    <w:p>
+      <w:pPr>
+        <w:tabs>
+          <w:tab w:val="left" w:pos="883"/>
+        </w:tabs>
       </w:pPr>
       <w:r>
         <w:rPr>
@@ -5395,29 +5215,20 @@
         <w:tabs>
           <w:tab w:val="left" w:pos="883"/>
         </w:tabs>
-        <w:rPr>
-          <w:rFonts w:hint="eastAsia"/>
-        </w:rPr>
-      </w:pPr>
-    </w:p>
-    <w:p>
-      <w:pPr>
-        <w:tabs>
-          <w:tab w:val="left" w:pos="883"/>
-        </w:tabs>
-        <w:rPr>
-          <w:rFonts w:hint="eastAsia"/>
-        </w:rPr>
-      </w:pPr>
-    </w:p>
-    <w:p>
-      <w:pPr>
-        <w:tabs>
-          <w:tab w:val="left" w:pos="883"/>
-        </w:tabs>
-        <w:rPr>
-          <w:rFonts w:hint="eastAsia"/>
-        </w:rPr>
+      </w:pPr>
+    </w:p>
+    <w:p>
+      <w:pPr>
+        <w:tabs>
+          <w:tab w:val="left" w:pos="883"/>
+        </w:tabs>
+      </w:pPr>
+    </w:p>
+    <w:p>
+      <w:pPr>
+        <w:tabs>
+          <w:tab w:val="left" w:pos="883"/>
+        </w:tabs>
       </w:pPr>
       <w:r>
         <w:rPr>
@@ -5437,19 +5248,13 @@
         <w:tabs>
           <w:tab w:val="left" w:pos="883"/>
         </w:tabs>
-        <w:rPr>
-          <w:rFonts w:hint="eastAsia"/>
-        </w:rPr>
-      </w:pPr>
-    </w:p>
-    <w:p>
-      <w:pPr>
-        <w:tabs>
-          <w:tab w:val="left" w:pos="883"/>
-        </w:tabs>
-        <w:rPr>
-          <w:rFonts w:hint="eastAsia"/>
-        </w:rPr>
+      </w:pPr>
+    </w:p>
+    <w:p>
+      <w:pPr>
+        <w:tabs>
+          <w:tab w:val="left" w:pos="883"/>
+        </w:tabs>
       </w:pPr>
       <w:r>
         <w:rPr>
@@ -5509,19 +5314,13 @@
         <w:tabs>
           <w:tab w:val="left" w:pos="883"/>
         </w:tabs>
-        <w:rPr>
-          <w:rFonts w:hint="eastAsia"/>
-        </w:rPr>
-      </w:pPr>
-    </w:p>
-    <w:p>
-      <w:pPr>
-        <w:tabs>
-          <w:tab w:val="left" w:pos="883"/>
-        </w:tabs>
-        <w:rPr>
-          <w:rFonts w:hint="eastAsia"/>
-        </w:rPr>
+      </w:pPr>
+    </w:p>
+    <w:p>
+      <w:pPr>
+        <w:tabs>
+          <w:tab w:val="left" w:pos="883"/>
+        </w:tabs>
       </w:pPr>
       <w:r>
         <w:rPr>
@@ -5564,19 +5363,13 @@
         <w:tabs>
           <w:tab w:val="left" w:pos="883"/>
         </w:tabs>
-        <w:rPr>
-          <w:rFonts w:hint="eastAsia"/>
-        </w:rPr>
-      </w:pPr>
-    </w:p>
-    <w:p>
-      <w:pPr>
-        <w:tabs>
-          <w:tab w:val="left" w:pos="883"/>
-        </w:tabs>
-        <w:rPr>
-          <w:rFonts w:hint="eastAsia"/>
-        </w:rPr>
+      </w:pPr>
+    </w:p>
+    <w:p>
+      <w:pPr>
+        <w:tabs>
+          <w:tab w:val="left" w:pos="883"/>
+        </w:tabs>
       </w:pPr>
       <w:r>
         <w:t>B</w:t>
@@ -5641,9 +5434,6 @@
         <w:tabs>
           <w:tab w:val="left" w:pos="883"/>
         </w:tabs>
-        <w:rPr>
-          <w:rFonts w:hint="eastAsia"/>
-        </w:rPr>
       </w:pPr>
     </w:p>
     <w:p>
@@ -5673,9 +5463,6 @@
         <w:tabs>
           <w:tab w:val="left" w:pos="883"/>
         </w:tabs>
-        <w:rPr>
-          <w:rFonts w:hint="eastAsia"/>
-        </w:rPr>
       </w:pPr>
       <w:r>
         <w:t>System.out.println(c1);</w:t>
@@ -5704,49 +5491,34 @@
         <w:tabs>
           <w:tab w:val="left" w:pos="883"/>
         </w:tabs>
-        <w:rPr>
-          <w:rFonts w:hint="eastAsia"/>
-        </w:rPr>
-      </w:pPr>
-    </w:p>
-    <w:p>
-      <w:pPr>
-        <w:tabs>
-          <w:tab w:val="left" w:pos="883"/>
-        </w:tabs>
-        <w:rPr>
-          <w:rFonts w:hint="eastAsia"/>
-        </w:rPr>
-      </w:pPr>
-    </w:p>
-    <w:p>
-      <w:pPr>
-        <w:tabs>
-          <w:tab w:val="left" w:pos="883"/>
-        </w:tabs>
-        <w:rPr>
-          <w:rFonts w:hint="eastAsia"/>
-        </w:rPr>
-      </w:pPr>
-    </w:p>
-    <w:p>
-      <w:pPr>
-        <w:tabs>
-          <w:tab w:val="left" w:pos="883"/>
-        </w:tabs>
-        <w:rPr>
-          <w:rFonts w:hint="eastAsia"/>
-        </w:rPr>
-      </w:pPr>
-    </w:p>
-    <w:p>
-      <w:pPr>
-        <w:tabs>
-          <w:tab w:val="left" w:pos="883"/>
-        </w:tabs>
-        <w:rPr>
-          <w:rFonts w:hint="eastAsia"/>
-        </w:rPr>
+      </w:pPr>
+    </w:p>
+    <w:p>
+      <w:pPr>
+        <w:tabs>
+          <w:tab w:val="left" w:pos="883"/>
+        </w:tabs>
+      </w:pPr>
+    </w:p>
+    <w:p>
+      <w:pPr>
+        <w:tabs>
+          <w:tab w:val="left" w:pos="883"/>
+        </w:tabs>
+      </w:pPr>
+    </w:p>
+    <w:p>
+      <w:pPr>
+        <w:tabs>
+          <w:tab w:val="left" w:pos="883"/>
+        </w:tabs>
+      </w:pPr>
+    </w:p>
+    <w:p>
+      <w:pPr>
+        <w:tabs>
+          <w:tab w:val="left" w:pos="883"/>
+        </w:tabs>
       </w:pPr>
       <w:r>
         <w:rPr>
@@ -5766,17 +5538,9 @@
         <w:tabs>
           <w:tab w:val="left" w:pos="883"/>
         </w:tabs>
-        <w:rPr>
-          <w:rFonts w:hint="eastAsia"/>
-        </w:rPr>
-      </w:pPr>
-    </w:p>
-    <w:p>
-      <w:pPr>
-        <w:rPr>
-          <w:rFonts w:hint="eastAsia"/>
-        </w:rPr>
-      </w:pPr>
+      </w:pPr>
+    </w:p>
+    <w:p>
       <w:r>
         <w:rPr>
           <w:rFonts w:hint="eastAsia"/>
@@ -5785,11 +5549,6 @@
       </w:r>
     </w:p>
     <w:p>
-      <w:pPr>
-        <w:rPr>
-          <w:rFonts w:hint="eastAsia"/>
-        </w:rPr>
-      </w:pPr>
       <w:r>
         <w:rPr>
           <w:rFonts w:hint="eastAsia"/>
@@ -5849,29 +5608,20 @@
         <w:tabs>
           <w:tab w:val="left" w:pos="883"/>
         </w:tabs>
-        <w:rPr>
-          <w:rFonts w:hint="eastAsia"/>
-        </w:rPr>
-      </w:pPr>
-    </w:p>
-    <w:p>
-      <w:pPr>
-        <w:tabs>
-          <w:tab w:val="left" w:pos="883"/>
-        </w:tabs>
-        <w:rPr>
-          <w:rFonts w:hint="eastAsia"/>
-        </w:rPr>
-      </w:pPr>
-    </w:p>
-    <w:p>
-      <w:pPr>
-        <w:tabs>
-          <w:tab w:val="left" w:pos="883"/>
-        </w:tabs>
-        <w:rPr>
-          <w:rFonts w:hint="eastAsia"/>
-        </w:rPr>
+      </w:pPr>
+    </w:p>
+    <w:p>
+      <w:pPr>
+        <w:tabs>
+          <w:tab w:val="left" w:pos="883"/>
+        </w:tabs>
+      </w:pPr>
+    </w:p>
+    <w:p>
+      <w:pPr>
+        <w:tabs>
+          <w:tab w:val="left" w:pos="883"/>
+        </w:tabs>
       </w:pPr>
       <w:r>
         <w:rPr>
@@ -5891,9 +5641,6 @@
         <w:tabs>
           <w:tab w:val="left" w:pos="883"/>
         </w:tabs>
-        <w:rPr>
-          <w:rFonts w:hint="eastAsia"/>
-        </w:rPr>
       </w:pPr>
       <w:r>
         <w:rPr>
@@ -5954,19 +5701,13 @@
         <w:tabs>
           <w:tab w:val="left" w:pos="883"/>
         </w:tabs>
-        <w:rPr>
-          <w:rFonts w:hint="eastAsia"/>
-        </w:rPr>
-      </w:pPr>
-    </w:p>
-    <w:p>
-      <w:pPr>
-        <w:tabs>
-          <w:tab w:val="left" w:pos="883"/>
-        </w:tabs>
-        <w:rPr>
-          <w:rFonts w:hint="eastAsia"/>
-        </w:rPr>
+      </w:pPr>
+    </w:p>
+    <w:p>
+      <w:pPr>
+        <w:tabs>
+          <w:tab w:val="left" w:pos="883"/>
+        </w:tabs>
       </w:pPr>
       <w:r>
         <w:rPr>
@@ -5988,29 +5729,20 @@
         <w:tabs>
           <w:tab w:val="left" w:pos="883"/>
         </w:tabs>
-        <w:rPr>
-          <w:rFonts w:hint="eastAsia"/>
-        </w:rPr>
-      </w:pPr>
-    </w:p>
-    <w:p>
-      <w:pPr>
-        <w:tabs>
-          <w:tab w:val="left" w:pos="883"/>
-        </w:tabs>
-        <w:rPr>
-          <w:rFonts w:hint="eastAsia"/>
-        </w:rPr>
-      </w:pPr>
-    </w:p>
-    <w:p>
-      <w:pPr>
-        <w:tabs>
-          <w:tab w:val="left" w:pos="883"/>
-        </w:tabs>
-        <w:rPr>
-          <w:rFonts w:hint="eastAsia"/>
-        </w:rPr>
+      </w:pPr>
+    </w:p>
+    <w:p>
+      <w:pPr>
+        <w:tabs>
+          <w:tab w:val="left" w:pos="883"/>
+        </w:tabs>
+      </w:pPr>
+    </w:p>
+    <w:p>
+      <w:pPr>
+        <w:tabs>
+          <w:tab w:val="left" w:pos="883"/>
+        </w:tabs>
       </w:pPr>
       <w:r>
         <w:rPr>
@@ -6030,19 +5762,13 @@
         <w:tabs>
           <w:tab w:val="left" w:pos="883"/>
         </w:tabs>
-        <w:rPr>
-          <w:rFonts w:hint="eastAsia"/>
-        </w:rPr>
-      </w:pPr>
-    </w:p>
-    <w:p>
-      <w:pPr>
-        <w:tabs>
-          <w:tab w:val="left" w:pos="883"/>
-        </w:tabs>
-        <w:rPr>
-          <w:rFonts w:hint="eastAsia"/>
-        </w:rPr>
+      </w:pPr>
+    </w:p>
+    <w:p>
+      <w:pPr>
+        <w:tabs>
+          <w:tab w:val="left" w:pos="883"/>
+        </w:tabs>
       </w:pPr>
       <w:r>
         <w:rPr>
@@ -6103,29 +5829,20 @@
         <w:tabs>
           <w:tab w:val="left" w:pos="883"/>
         </w:tabs>
-        <w:rPr>
-          <w:rFonts w:hint="eastAsia"/>
-        </w:rPr>
-      </w:pPr>
-    </w:p>
-    <w:p>
-      <w:pPr>
-        <w:tabs>
-          <w:tab w:val="left" w:pos="883"/>
-        </w:tabs>
-        <w:rPr>
-          <w:rFonts w:hint="eastAsia"/>
-        </w:rPr>
-      </w:pPr>
-    </w:p>
-    <w:p>
-      <w:pPr>
-        <w:tabs>
-          <w:tab w:val="left" w:pos="883"/>
-        </w:tabs>
-        <w:rPr>
-          <w:rFonts w:hint="eastAsia"/>
-        </w:rPr>
+      </w:pPr>
+    </w:p>
+    <w:p>
+      <w:pPr>
+        <w:tabs>
+          <w:tab w:val="left" w:pos="883"/>
+        </w:tabs>
+      </w:pPr>
+    </w:p>
+    <w:p>
+      <w:pPr>
+        <w:tabs>
+          <w:tab w:val="left" w:pos="883"/>
+        </w:tabs>
       </w:pPr>
       <w:r>
         <w:rPr>
@@ -6184,19 +5901,13 @@
         <w:tabs>
           <w:tab w:val="left" w:pos="883"/>
         </w:tabs>
-        <w:rPr>
-          <w:rFonts w:hint="eastAsia"/>
-        </w:rPr>
-      </w:pPr>
-    </w:p>
-    <w:p>
-      <w:pPr>
-        <w:tabs>
-          <w:tab w:val="left" w:pos="883"/>
-        </w:tabs>
-        <w:rPr>
-          <w:rFonts w:hint="eastAsia"/>
-        </w:rPr>
+      </w:pPr>
+    </w:p>
+    <w:p>
+      <w:pPr>
+        <w:tabs>
+          <w:tab w:val="left" w:pos="883"/>
+        </w:tabs>
       </w:pPr>
       <w:r>
         <w:rPr>
@@ -6257,29 +5968,20 @@
         <w:tabs>
           <w:tab w:val="left" w:pos="883"/>
         </w:tabs>
-        <w:rPr>
-          <w:rFonts w:hint="eastAsia"/>
-        </w:rPr>
-      </w:pPr>
-    </w:p>
-    <w:p>
-      <w:pPr>
-        <w:tabs>
-          <w:tab w:val="left" w:pos="883"/>
-        </w:tabs>
-        <w:rPr>
-          <w:rFonts w:hint="eastAsia"/>
-        </w:rPr>
-      </w:pPr>
-    </w:p>
-    <w:p>
-      <w:pPr>
-        <w:tabs>
-          <w:tab w:val="left" w:pos="883"/>
-        </w:tabs>
-        <w:rPr>
-          <w:rFonts w:hint="eastAsia"/>
-        </w:rPr>
+      </w:pPr>
+    </w:p>
+    <w:p>
+      <w:pPr>
+        <w:tabs>
+          <w:tab w:val="left" w:pos="883"/>
+        </w:tabs>
+      </w:pPr>
+    </w:p>
+    <w:p>
+      <w:pPr>
+        <w:tabs>
+          <w:tab w:val="left" w:pos="883"/>
+        </w:tabs>
       </w:pPr>
       <w:r>
         <w:rPr>
@@ -6299,19 +6001,13 @@
         <w:tabs>
           <w:tab w:val="left" w:pos="883"/>
         </w:tabs>
-        <w:rPr>
-          <w:rFonts w:hint="eastAsia"/>
-        </w:rPr>
-      </w:pPr>
-    </w:p>
-    <w:p>
-      <w:pPr>
-        <w:tabs>
-          <w:tab w:val="left" w:pos="883"/>
-        </w:tabs>
-        <w:rPr>
-          <w:rFonts w:hint="eastAsia"/>
-        </w:rPr>
+      </w:pPr>
+    </w:p>
+    <w:p>
+      <w:pPr>
+        <w:tabs>
+          <w:tab w:val="left" w:pos="883"/>
+        </w:tabs>
       </w:pPr>
       <w:r>
         <w:rPr>
@@ -6372,49 +6068,34 @@
         <w:tabs>
           <w:tab w:val="left" w:pos="883"/>
         </w:tabs>
-        <w:rPr>
-          <w:rFonts w:hint="eastAsia"/>
-        </w:rPr>
-      </w:pPr>
-    </w:p>
-    <w:p>
-      <w:pPr>
-        <w:tabs>
-          <w:tab w:val="left" w:pos="883"/>
-        </w:tabs>
-        <w:rPr>
-          <w:rFonts w:hint="eastAsia"/>
-        </w:rPr>
-      </w:pPr>
-    </w:p>
-    <w:p>
-      <w:pPr>
-        <w:tabs>
-          <w:tab w:val="left" w:pos="883"/>
-        </w:tabs>
-        <w:rPr>
-          <w:rFonts w:hint="eastAsia"/>
-        </w:rPr>
-      </w:pPr>
-    </w:p>
-    <w:p>
-      <w:pPr>
-        <w:tabs>
-          <w:tab w:val="left" w:pos="883"/>
-        </w:tabs>
-        <w:rPr>
-          <w:rFonts w:hint="eastAsia"/>
-        </w:rPr>
-      </w:pPr>
-    </w:p>
-    <w:p>
-      <w:pPr>
-        <w:tabs>
-          <w:tab w:val="left" w:pos="883"/>
-        </w:tabs>
-        <w:rPr>
-          <w:rFonts w:hint="eastAsia"/>
-        </w:rPr>
+      </w:pPr>
+    </w:p>
+    <w:p>
+      <w:pPr>
+        <w:tabs>
+          <w:tab w:val="left" w:pos="883"/>
+        </w:tabs>
+      </w:pPr>
+    </w:p>
+    <w:p>
+      <w:pPr>
+        <w:tabs>
+          <w:tab w:val="left" w:pos="883"/>
+        </w:tabs>
+      </w:pPr>
+    </w:p>
+    <w:p>
+      <w:pPr>
+        <w:tabs>
+          <w:tab w:val="left" w:pos="883"/>
+        </w:tabs>
+      </w:pPr>
+    </w:p>
+    <w:p>
+      <w:pPr>
+        <w:tabs>
+          <w:tab w:val="left" w:pos="883"/>
+        </w:tabs>
       </w:pPr>
       <w:r>
         <w:rPr>
@@ -6491,11 +6172,6 @@
     <w:p/>
     <w:p/>
     <w:p>
-      <w:pPr>
-        <w:rPr>
-          <w:rFonts w:hint="eastAsia"/>
-        </w:rPr>
-      </w:pPr>
       <w:r>
         <w:rPr>
           <w:rFonts w:hint="eastAsia"/>
@@ -6550,26 +6226,9 @@
         </w:drawing>
       </w:r>
     </w:p>
-    <w:p>
-      <w:pPr>
-        <w:rPr>
-          <w:rFonts w:hint="eastAsia"/>
-        </w:rPr>
-      </w:pPr>
-    </w:p>
-    <w:p>
-      <w:pPr>
-        <w:rPr>
-          <w:rFonts w:hint="eastAsia"/>
-        </w:rPr>
-      </w:pPr>
-    </w:p>
-    <w:p>
-      <w:pPr>
-        <w:rPr>
-          <w:rFonts w:hint="eastAsia"/>
-        </w:rPr>
-      </w:pPr>
+    <w:p/>
+    <w:p/>
+    <w:p>
       <w:r>
         <w:rPr>
           <w:rFonts w:hint="eastAsia"/>
@@ -6584,11 +6243,6 @@
       </w:r>
     </w:p>
     <w:p>
-      <w:pPr>
-        <w:rPr>
-          <w:rFonts w:hint="eastAsia"/>
-        </w:rPr>
-      </w:pPr>
       <w:r>
         <w:rPr>
           <w:rFonts w:hint="eastAsia"/>
@@ -6643,26 +6297,9 @@
         </w:drawing>
       </w:r>
     </w:p>
-    <w:p>
-      <w:pPr>
-        <w:rPr>
-          <w:rFonts w:hint="eastAsia"/>
-        </w:rPr>
-      </w:pPr>
-    </w:p>
-    <w:p>
-      <w:pPr>
-        <w:rPr>
-          <w:rFonts w:hint="eastAsia"/>
-        </w:rPr>
-      </w:pPr>
-    </w:p>
-    <w:p>
-      <w:pPr>
-        <w:rPr>
-          <w:rFonts w:hint="eastAsia"/>
-        </w:rPr>
-      </w:pPr>
+    <w:p/>
+    <w:p/>
+    <w:p>
       <w:r>
         <w:rPr>
           <w:rFonts w:hint="eastAsia"/>
@@ -6688,19 +6325,8 @@
         <w:t>的详解</w:t>
       </w:r>
     </w:p>
-    <w:p>
-      <w:pPr>
-        <w:rPr>
-          <w:rFonts w:hint="eastAsia"/>
-        </w:rPr>
-      </w:pPr>
-    </w:p>
-    <w:p>
-      <w:pPr>
-        <w:rPr>
-          <w:rFonts w:hint="eastAsia"/>
-        </w:rPr>
-      </w:pPr>
+    <w:p/>
+    <w:p>
       <w:r>
         <w:rPr>
           <w:rFonts w:hint="eastAsia"/>
@@ -6756,11 +6382,6 @@
       </w:r>
     </w:p>
     <w:p>
-      <w:pPr>
-        <w:rPr>
-          <w:rFonts w:hint="eastAsia"/>
-        </w:rPr>
-      </w:pPr>
       <w:r>
         <w:rPr>
           <w:rFonts w:hint="eastAsia"/>
@@ -6774,19 +6395,8 @@
         <w:t>都只能操作变量，不能操作常量（字面常量和定义的常量）</w:t>
       </w:r>
     </w:p>
-    <w:p>
-      <w:pPr>
-        <w:rPr>
-          <w:rFonts w:hint="eastAsia"/>
-        </w:rPr>
-      </w:pPr>
-    </w:p>
-    <w:p>
-      <w:pPr>
-        <w:rPr>
-          <w:rFonts w:hint="eastAsia"/>
-        </w:rPr>
-      </w:pPr>
+    <w:p/>
+    <w:p>
       <w:r>
         <w:rPr>
           <w:rFonts w:hint="eastAsia"/>
@@ -6800,19 +6410,8 @@
         <w:t>自增的面试题</w:t>
       </w:r>
     </w:p>
-    <w:p>
-      <w:pPr>
-        <w:rPr>
-          <w:rFonts w:hint="eastAsia"/>
-        </w:rPr>
-      </w:pPr>
-    </w:p>
-    <w:p>
-      <w:pPr>
-        <w:rPr>
-          <w:rFonts w:hint="eastAsia"/>
-        </w:rPr>
-      </w:pPr>
+    <w:p/>
+    <w:p>
       <w:r>
         <w:rPr>
           <w:rFonts w:hint="eastAsia"/>
@@ -6867,26 +6466,9 @@
         </w:drawing>
       </w:r>
     </w:p>
-    <w:p>
-      <w:pPr>
-        <w:rPr>
-          <w:rFonts w:hint="eastAsia"/>
-        </w:rPr>
-      </w:pPr>
-    </w:p>
-    <w:p>
-      <w:pPr>
-        <w:rPr>
-          <w:rFonts w:hint="eastAsia"/>
-        </w:rPr>
-      </w:pPr>
-    </w:p>
-    <w:p>
-      <w:pPr>
-        <w:rPr>
-          <w:rFonts w:hint="eastAsia"/>
-        </w:rPr>
-      </w:pPr>
+    <w:p/>
+    <w:p/>
+    <w:p>
       <w:r>
         <w:rPr>
           <w:rFonts w:hint="eastAsia"/>
@@ -6900,19 +6482,8 @@
         <w:t>赋值运算符</w:t>
       </w:r>
     </w:p>
-    <w:p>
-      <w:pPr>
-        <w:rPr>
-          <w:rFonts w:hint="eastAsia"/>
-        </w:rPr>
-      </w:pPr>
-    </w:p>
-    <w:p>
-      <w:pPr>
-        <w:rPr>
-          <w:rFonts w:hint="eastAsia"/>
-        </w:rPr>
-      </w:pPr>
+    <w:p/>
+    <w:p>
       <w:r>
         <w:rPr>
           <w:noProof/>
@@ -6965,11 +6536,6 @@
       </w:r>
     </w:p>
     <w:p>
-      <w:pPr>
-        <w:rPr>
-          <w:rFonts w:hint="eastAsia"/>
-        </w:rPr>
-      </w:pPr>
       <w:r>
         <w:rPr>
           <w:rFonts w:hint="eastAsia"/>
@@ -7025,26 +6591,9 @@
         </w:drawing>
       </w:r>
     </w:p>
-    <w:p>
-      <w:pPr>
-        <w:rPr>
-          <w:rFonts w:hint="eastAsia"/>
-        </w:rPr>
-      </w:pPr>
-    </w:p>
-    <w:p>
-      <w:pPr>
-        <w:rPr>
-          <w:rFonts w:hint="eastAsia"/>
-        </w:rPr>
-      </w:pPr>
-    </w:p>
-    <w:p>
-      <w:pPr>
-        <w:rPr>
-          <w:rFonts w:hint="eastAsia"/>
-        </w:rPr>
-      </w:pPr>
+    <w:p/>
+    <w:p/>
+    <w:p>
       <w:r>
         <w:rPr>
           <w:noProof/>
@@ -7098,19 +6647,8 @@
         </w:drawing>
       </w:r>
     </w:p>
-    <w:p>
-      <w:pPr>
-        <w:rPr>
-          <w:rFonts w:hint="eastAsia"/>
-        </w:rPr>
-      </w:pPr>
-    </w:p>
-    <w:p>
-      <w:pPr>
-        <w:rPr>
-          <w:rFonts w:hint="eastAsia"/>
-        </w:rPr>
-      </w:pPr>
+    <w:p/>
+    <w:p>
       <w:r>
         <w:rPr>
           <w:rFonts w:hint="eastAsia"/>
@@ -7126,26 +6664,9 @@
         <w:t>包含隐式类型转换</w:t>
       </w:r>
     </w:p>
-    <w:p>
-      <w:pPr>
-        <w:rPr>
-          <w:rFonts w:hint="eastAsia"/>
-        </w:rPr>
-      </w:pPr>
-    </w:p>
-    <w:p>
-      <w:pPr>
-        <w:rPr>
-          <w:rFonts w:hint="eastAsia"/>
-        </w:rPr>
-      </w:pPr>
-    </w:p>
-    <w:p>
-      <w:pPr>
-        <w:rPr>
-          <w:rFonts w:hint="eastAsia"/>
-        </w:rPr>
-      </w:pPr>
+    <w:p/>
+    <w:p/>
+    <w:p>
       <w:r>
         <w:rPr>
           <w:rFonts w:hint="eastAsia"/>
@@ -7159,13 +6680,7 @@
         <w:t>比较运算符</w:t>
       </w:r>
     </w:p>
-    <w:p>
-      <w:pPr>
-        <w:rPr>
-          <w:rFonts w:hint="eastAsia"/>
-        </w:rPr>
-      </w:pPr>
-    </w:p>
+    <w:p/>
     <w:p>
       <w:r>
         <w:rPr>
@@ -7221,11 +6736,6 @@
     <w:p/>
     <w:p/>
     <w:p>
-      <w:pPr>
-        <w:rPr>
-          <w:rFonts w:hint="eastAsia"/>
-        </w:rPr>
-      </w:pPr>
       <w:r>
         <w:rPr>
           <w:rFonts w:hint="eastAsia"/>
@@ -7240,11 +6750,6 @@
       </w:r>
     </w:p>
     <w:p>
-      <w:pPr>
-        <w:rPr>
-          <w:rFonts w:hint="eastAsia"/>
-        </w:rPr>
-      </w:pPr>
       <w:r>
         <w:rPr>
           <w:noProof/>
@@ -7296,26 +6801,9 @@
         </w:drawing>
       </w:r>
     </w:p>
-    <w:p>
-      <w:pPr>
-        <w:rPr>
-          <w:rFonts w:hint="eastAsia"/>
-        </w:rPr>
-      </w:pPr>
-    </w:p>
-    <w:p>
-      <w:pPr>
-        <w:rPr>
-          <w:rFonts w:hint="eastAsia"/>
-        </w:rPr>
-      </w:pPr>
-    </w:p>
-    <w:p>
-      <w:pPr>
-        <w:rPr>
-          <w:rFonts w:hint="eastAsia"/>
-        </w:rPr>
-      </w:pPr>
+    <w:p/>
+    <w:p/>
+    <w:p>
       <w:r>
         <w:rPr>
           <w:rFonts w:hint="eastAsia"/>
@@ -7330,11 +6818,6 @@
       </w:r>
     </w:p>
     <w:p>
-      <w:pPr>
-        <w:rPr>
-          <w:rFonts w:hint="eastAsia"/>
-        </w:rPr>
-      </w:pPr>
       <w:r>
         <w:rPr>
           <w:rFonts w:hint="eastAsia"/>
@@ -7343,19 +6826,8 @@
         <w:t>边界条件判断</w:t>
       </w:r>
     </w:p>
-    <w:p>
-      <w:pPr>
-        <w:rPr>
-          <w:rFonts w:hint="eastAsia"/>
-        </w:rPr>
-      </w:pPr>
-    </w:p>
-    <w:p>
-      <w:pPr>
-        <w:rPr>
-          <w:rFonts w:hint="eastAsia"/>
-        </w:rPr>
-      </w:pPr>
+    <w:p/>
+    <w:p>
       <w:r>
         <w:rPr>
           <w:rFonts w:hint="eastAsia"/>
@@ -7370,11 +6842,6 @@
       </w:r>
     </w:p>
     <w:p>
-      <w:pPr>
-        <w:rPr>
-          <w:rFonts w:hint="eastAsia"/>
-        </w:rPr>
-      </w:pPr>
       <w:r>
         <w:rPr>
           <w:noProof/>
@@ -7426,26 +6893,9 @@
         </w:drawing>
       </w:r>
     </w:p>
-    <w:p>
-      <w:pPr>
-        <w:rPr>
-          <w:rFonts w:hint="eastAsia"/>
-        </w:rPr>
-      </w:pPr>
-    </w:p>
-    <w:p>
-      <w:pPr>
-        <w:rPr>
-          <w:rFonts w:hint="eastAsia"/>
-        </w:rPr>
-      </w:pPr>
-    </w:p>
-    <w:p>
-      <w:pPr>
-        <w:rPr>
-          <w:rFonts w:hint="eastAsia"/>
-        </w:rPr>
-      </w:pPr>
+    <w:p/>
+    <w:p/>
+    <w:p>
       <w:r>
         <w:rPr>
           <w:rFonts w:hint="eastAsia"/>
@@ -7500,19 +6950,8 @@
         </w:drawing>
       </w:r>
     </w:p>
-    <w:p>
-      <w:pPr>
-        <w:rPr>
-          <w:rFonts w:hint="eastAsia"/>
-        </w:rPr>
-      </w:pPr>
-    </w:p>
-    <w:p>
-      <w:pPr>
-        <w:rPr>
-          <w:rFonts w:hint="eastAsia"/>
-        </w:rPr>
-      </w:pPr>
+    <w:p/>
+    <w:p>
       <w:r>
         <w:rPr>
           <w:rFonts w:hint="eastAsia"/>
@@ -7520,26 +6959,9 @@
         <w:t>短路运算符效率更高</w:t>
       </w:r>
     </w:p>
-    <w:p>
-      <w:pPr>
-        <w:rPr>
-          <w:rFonts w:hint="eastAsia"/>
-        </w:rPr>
-      </w:pPr>
-    </w:p>
-    <w:p>
-      <w:pPr>
-        <w:rPr>
-          <w:rFonts w:hint="eastAsia"/>
-        </w:rPr>
-      </w:pPr>
-    </w:p>
-    <w:p>
-      <w:pPr>
-        <w:rPr>
-          <w:rFonts w:hint="eastAsia"/>
-        </w:rPr>
-      </w:pPr>
+    <w:p/>
+    <w:p/>
+    <w:p>
       <w:r>
         <w:rPr>
           <w:rFonts w:hint="eastAsia"/>
@@ -7554,11 +6976,6 @@
       </w:r>
     </w:p>
     <w:p>
-      <w:pPr>
-        <w:rPr>
-          <w:rFonts w:hint="eastAsia"/>
-        </w:rPr>
-      </w:pPr>
       <w:r>
         <w:rPr>
           <w:rFonts w:hint="eastAsia"/>
@@ -7613,19 +7030,8 @@
         </w:drawing>
       </w:r>
     </w:p>
-    <w:p>
-      <w:pPr>
-        <w:rPr>
-          <w:rFonts w:hint="eastAsia"/>
-        </w:rPr>
-      </w:pPr>
-    </w:p>
-    <w:p>
-      <w:pPr>
-        <w:rPr>
-          <w:rFonts w:hint="eastAsia"/>
-        </w:rPr>
-      </w:pPr>
+    <w:p/>
+    <w:p>
       <w:r>
         <w:rPr>
           <w:rFonts w:hint="eastAsia"/>
@@ -7735,26 +7141,9 @@
         </w:drawing>
       </w:r>
     </w:p>
-    <w:p>
-      <w:pPr>
-        <w:rPr>
-          <w:rFonts w:hint="eastAsia"/>
-        </w:rPr>
-      </w:pPr>
-    </w:p>
-    <w:p>
-      <w:pPr>
-        <w:rPr>
-          <w:rFonts w:hint="eastAsia"/>
-        </w:rPr>
-      </w:pPr>
-    </w:p>
-    <w:p>
-      <w:pPr>
-        <w:rPr>
-          <w:rFonts w:hint="eastAsia"/>
-        </w:rPr>
-      </w:pPr>
+    <w:p/>
+    <w:p/>
+    <w:p>
       <w:r>
         <w:rPr>
           <w:rFonts w:hint="eastAsia"/>
@@ -7768,19 +7157,8 @@
         <w:t>移位操作</w:t>
       </w:r>
     </w:p>
-    <w:p>
-      <w:pPr>
-        <w:rPr>
-          <w:rFonts w:hint="eastAsia"/>
-        </w:rPr>
-      </w:pPr>
-    </w:p>
-    <w:p>
-      <w:pPr>
-        <w:rPr>
-          <w:rFonts w:hint="eastAsia"/>
-        </w:rPr>
-      </w:pPr>
+    <w:p/>
+    <w:p>
       <w:r>
         <w:rPr>
           <w:rFonts w:hint="eastAsia"/>
@@ -7835,26 +7213,9 @@
         </w:drawing>
       </w:r>
     </w:p>
-    <w:p>
-      <w:pPr>
-        <w:rPr>
-          <w:rFonts w:hint="eastAsia"/>
-        </w:rPr>
-      </w:pPr>
-    </w:p>
-    <w:p>
-      <w:pPr>
-        <w:rPr>
-          <w:rFonts w:hint="eastAsia"/>
-        </w:rPr>
-      </w:pPr>
-    </w:p>
-    <w:p>
-      <w:pPr>
-        <w:rPr>
-          <w:rFonts w:hint="eastAsia"/>
-        </w:rPr>
-      </w:pPr>
+    <w:p/>
+    <w:p/>
+    <w:p>
       <w:r>
         <w:rPr>
           <w:rFonts w:hint="eastAsia"/>
@@ -7868,26 +7229,9 @@
         <w:t>交换两个变量的值</w:t>
       </w:r>
     </w:p>
-    <w:p>
-      <w:pPr>
-        <w:rPr>
-          <w:rFonts w:hint="eastAsia"/>
-        </w:rPr>
-      </w:pPr>
-    </w:p>
-    <w:p>
-      <w:pPr>
-        <w:rPr>
-          <w:rFonts w:hint="eastAsia"/>
-        </w:rPr>
-      </w:pPr>
-    </w:p>
-    <w:p>
-      <w:pPr>
-        <w:rPr>
-          <w:rFonts w:hint="eastAsia"/>
-        </w:rPr>
-      </w:pPr>
+    <w:p/>
+    <w:p/>
+    <w:p>
       <w:r>
         <w:rPr>
           <w:rFonts w:hint="eastAsia"/>
@@ -7902,11 +7246,6 @@
       </w:r>
     </w:p>
     <w:p>
-      <w:pPr>
-        <w:rPr>
-          <w:rFonts w:hint="eastAsia"/>
-        </w:rPr>
-      </w:pPr>
       <w:r>
         <w:rPr>
           <w:noProof/>
@@ -7958,19 +7297,8 @@
         </w:drawing>
       </w:r>
     </w:p>
-    <w:p>
-      <w:pPr>
-        <w:rPr>
-          <w:rFonts w:hint="eastAsia"/>
-        </w:rPr>
-      </w:pPr>
-    </w:p>
-    <w:p>
-      <w:pPr>
-        <w:rPr>
-          <w:rFonts w:hint="eastAsia"/>
-        </w:rPr>
-      </w:pPr>
+    <w:p/>
+    <w:p>
       <w:r>
         <w:rPr>
           <w:rFonts w:hint="eastAsia"/>
@@ -7983,15 +7311,149 @@
         </w:rPr>
         <w:t>小结</w:t>
       </w:r>
+    </w:p>
+    <w:p>
+      <w:pPr>
+        <w:widowControl/>
+        <w:jc w:val="left"/>
+      </w:pPr>
+      <w:r>
+        <w:br w:type="page"/>
+      </w:r>
+    </w:p>
+    <w:p>
+      <w:pPr>
+        <w:rPr>
+          <w:rFonts w:hint="eastAsia"/>
+        </w:rPr>
+      </w:pPr>
+      <w:r>
+        <w:lastRenderedPageBreak/>
+        <w:t>Day</w:t>
+      </w:r>
+      <w:r>
+        <w:rPr>
+          <w:rFonts w:hint="eastAsia"/>
+        </w:rPr>
+        <w:t>03</w:t>
+      </w:r>
+    </w:p>
+    <w:p>
+      <w:pPr>
+        <w:rPr>
+          <w:rFonts w:hint="eastAsia"/>
+        </w:rPr>
+      </w:pPr>
+    </w:p>
+    <w:p>
+      <w:pPr>
+        <w:rPr>
+          <w:rFonts w:hint="eastAsia"/>
+        </w:rPr>
+      </w:pPr>
+      <w:r>
+        <w:rPr>
+          <w:rFonts w:hint="eastAsia"/>
+        </w:rPr>
+        <w:t xml:space="preserve">001 </w:t>
+      </w:r>
+      <w:r>
+        <w:rPr>
+          <w:rFonts w:hint="eastAsia"/>
+        </w:rPr>
+        <w:t>顺序结构</w:t>
+      </w:r>
+    </w:p>
+    <w:p>
+      <w:r>
+        <w:rPr>
+          <w:noProof/>
+        </w:rPr>
+        <w:drawing>
+          <wp:inline distT="0" distB="0" distL="0" distR="0">
+            <wp:extent cx="3907790" cy="491490"/>
+            <wp:effectExtent l="19050" t="19050" r="16510" b="22860"/>
+            <wp:docPr id="47" name="图片 1"/>
+            <wp:cNvGraphicFramePr>
+              <a:graphicFrameLocks xmlns:a="http://schemas.openxmlformats.org/drawingml/2006/main" noChangeAspect="1"/>
+            </wp:cNvGraphicFramePr>
+            <a:graphic xmlns:a="http://schemas.openxmlformats.org/drawingml/2006/main">
+              <a:graphicData uri="http://schemas.openxmlformats.org/drawingml/2006/picture">
+                <pic:pic xmlns:pic="http://schemas.openxmlformats.org/drawingml/2006/picture">
+                  <pic:nvPicPr>
+                    <pic:cNvPr id="0" name="Picture 1"/>
+                    <pic:cNvPicPr>
+                      <a:picLocks noChangeAspect="1" noChangeArrowheads="1"/>
+                    </pic:cNvPicPr>
+                  </pic:nvPicPr>
+                  <pic:blipFill>
+                    <a:blip r:embed="rId71" cstate="print"/>
+                    <a:srcRect/>
+                    <a:stretch>
+                      <a:fillRect/>
+                    </a:stretch>
+                  </pic:blipFill>
+                  <pic:spPr bwMode="auto">
+                    <a:xfrm>
+                      <a:off x="0" y="0"/>
+                      <a:ext cx="3907790" cy="491490"/>
+                    </a:xfrm>
+                    <a:prstGeom prst="rect">
+                      <a:avLst/>
+                    </a:prstGeom>
+                    <a:noFill/>
+                    <a:ln w="9525">
+                      <a:solidFill>
+                        <a:schemeClr val="accent1"/>
+                      </a:solidFill>
+                      <a:miter lim="800000"/>
+                      <a:headEnd/>
+                      <a:tailEnd/>
+                    </a:ln>
+                  </pic:spPr>
+                </pic:pic>
+              </a:graphicData>
+            </a:graphic>
+          </wp:inline>
+        </w:drawing>
+      </w:r>
+    </w:p>
+    <w:p/>
+    <w:p/>
+    <w:p>
+      <w:pPr>
+        <w:rPr>
+          <w:rFonts w:hint="eastAsia"/>
+        </w:rPr>
+      </w:pPr>
+      <w:r>
+        <w:rPr>
+          <w:rFonts w:hint="eastAsia"/>
+        </w:rPr>
+        <w:t>002 if</w:t>
+      </w:r>
+      <w:r>
+        <w:rPr>
+          <w:rFonts w:hint="eastAsia"/>
+        </w:rPr>
+        <w:t>结构</w:t>
+      </w:r>
+    </w:p>
+    <w:p>
+      <w:pPr>
+        <w:rPr>
+          <w:rFonts w:hint="eastAsia"/>
+        </w:rPr>
+      </w:pPr>
     </w:p>
     <w:p/>
     <w:sectPr>
-      <w:headerReference w:type="even" r:id="rId71"/>
-      <w:headerReference w:type="default" r:id="rId72"/>
-      <w:footerReference w:type="even" r:id="rId73"/>
-      <w:footerReference w:type="default" r:id="rId74"/>
-      <w:headerReference w:type="first" r:id="rId75"/>
-      <w:footerReference w:type="first" r:id="rId76"/>
+      <w:headerReference w:type="even" r:id="rId72"/>
+      <w:headerReference w:type="default" r:id="rId73"/>
+      <w:footerReference w:type="even" r:id="rId74"/>
+      <w:footerReference w:type="default" r:id="rId75"/>
+      <w:headerReference w:type="first" r:id="rId76"/>
+      <w:footerReference w:type="first" r:id="rId77"/>
       <w:pgSz w:w="11906" w:h="16838"/>
       <w:pgMar w:top="1440" w:right="1800" w:bottom="1440" w:left="1800" w:header="851" w:footer="992" w:gutter="0"/>
       <w:cols w:space="425"/>
